--- a/TryHackMe/rootme/SergioTrovo/writeup.docx
+++ b/TryHackMe/rootme/SergioTrovo/writeup.docx
@@ -500,7 +500,7 @@
                 <w:sz w:val="24"/>
                 <w:szCs w:val="24"/>
               </w:rPr>
-              <w:t>Nome do realizador</w:t>
+              <w:t>Sérgio Guidi Trovo</w:t>
             </w:r>
           </w:p>
         </w:tc>
@@ -523,7 +523,7 @@
                 <w:sz w:val="24"/>
                 <w:szCs w:val="24"/>
               </w:rPr>
-              <w:t>Sérgio Guidi Trovo</w:t>
+              <w:t>Estudante</w:t>
             </w:r>
           </w:p>
         </w:tc>
@@ -576,7 +576,7 @@
                 <w:sz w:val="24"/>
                 <w:szCs w:val="24"/>
               </w:rPr>
-              <w:t>Nome do revisor</w:t>
+              <w:t>João Branco</w:t>
             </w:r>
           </w:p>
         </w:tc>
@@ -599,7 +599,7 @@
                 <w:sz w:val="24"/>
                 <w:szCs w:val="24"/>
               </w:rPr>
-              <w:t>Orientador</w:t>
+              <w:t>Presidente</w:t>
             </w:r>
           </w:p>
         </w:tc>
@@ -652,7 +652,7 @@
                 <w:sz w:val="24"/>
                 <w:szCs w:val="24"/>
               </w:rPr>
-              <w:t>Nome do aprovador</w:t>
+              <w:t>João Branco</w:t>
             </w:r>
           </w:p>
         </w:tc>
@@ -675,7 +675,7 @@
                 <w:sz w:val="24"/>
                 <w:szCs w:val="24"/>
               </w:rPr>
-              <w:t>Diretor</w:t>
+              <w:t>Presidente</w:t>
             </w:r>
           </w:p>
         </w:tc>
@@ -872,7 +872,7 @@
                 <w:sz w:val="24"/>
                 <w:szCs w:val="24"/>
               </w:rPr>
-              <w:t>DD/MM/AAAA</w:t>
+              <w:t>07/09/2024</w:t>
             </w:r>
           </w:p>
         </w:tc>
@@ -948,7 +948,7 @@
                 <w:sz w:val="24"/>
                 <w:szCs w:val="24"/>
               </w:rPr>
-              <w:t>DD/MM/AAAA</w:t>
+              <w:t>02/10/2024</w:t>
             </w:r>
           </w:p>
         </w:tc>
@@ -1024,7 +1024,7 @@
                 <w:sz w:val="24"/>
                 <w:szCs w:val="24"/>
               </w:rPr>
-              <w:t>DD/MM/AAAA</w:t>
+              <w:t>02/10/2024</w:t>
             </w:r>
           </w:p>
         </w:tc>
@@ -2311,7 +2311,7 @@
           <w:sz w:val="24"/>
           <w:szCs w:val="24"/>
         </w:rPr>
-        <w:t xml:space="preserve"> Ele tem foco em manipulação de arquivos com </w:t>
+        <w:t xml:space="preserve"> Ele tem foco em manipulação de </w:t>
       </w:r>
       <w:proofErr w:type="spellStart"/>
       <w:r>
@@ -2320,15 +2320,47 @@
           <w:sz w:val="24"/>
           <w:szCs w:val="24"/>
         </w:rPr>
+        <w:t>request</w:t>
+      </w:r>
+      <w:proofErr w:type="spellEnd"/>
+      <w:r>
+        <w:rPr>
+          <w:rFonts w:ascii="Arial" w:eastAsia="Arial" w:hAnsi="Arial" w:cs="Arial"/>
+          <w:sz w:val="24"/>
+          <w:szCs w:val="24"/>
+        </w:rPr>
+        <w:t xml:space="preserve"> com </w:t>
+      </w:r>
+      <w:proofErr w:type="spellStart"/>
+      <w:r>
+        <w:rPr>
+          <w:rFonts w:ascii="Arial" w:eastAsia="Arial" w:hAnsi="Arial" w:cs="Arial"/>
+          <w:i/>
+          <w:iCs/>
+          <w:sz w:val="24"/>
+          <w:szCs w:val="24"/>
+        </w:rPr>
         <w:t>B</w:t>
       </w:r>
       <w:r>
         <w:rPr>
           <w:rFonts w:ascii="Arial" w:eastAsia="Arial" w:hAnsi="Arial" w:cs="Arial"/>
+          <w:i/>
+          <w:iCs/>
           <w:sz w:val="24"/>
           <w:szCs w:val="24"/>
         </w:rPr>
         <w:t>urpsuit</w:t>
+      </w:r>
+      <w:r>
+        <w:rPr>
+          <w:rFonts w:ascii="Arial" w:eastAsia="Arial" w:hAnsi="Arial" w:cs="Arial"/>
+          <w:i/>
+          <w:iCs/>
+          <w:sz w:val="24"/>
+          <w:szCs w:val="24"/>
+        </w:rPr>
+        <w:t>e</w:t>
       </w:r>
       <w:proofErr w:type="spellEnd"/>
       <w:r>
@@ -2465,6 +2497,8 @@
       <w:r>
         <w:rPr>
           <w:rFonts w:ascii="Arial" w:eastAsia="Arial" w:hAnsi="Arial" w:cs="Arial"/>
+          <w:i/>
+          <w:iCs/>
           <w:sz w:val="24"/>
           <w:szCs w:val="24"/>
         </w:rPr>
@@ -2920,12 +2954,24 @@
           <w:sz w:val="24"/>
           <w:szCs w:val="24"/>
         </w:rPr>
-        <w:t>, encontramos o diretório escondido /</w:t>
+        <w:t xml:space="preserve">, encontramos o diretório escondido </w:t>
+      </w:r>
+      <w:r>
+        <w:rPr>
+          <w:rFonts w:ascii="Arial" w:eastAsia="Arial" w:hAnsi="Arial" w:cs="Arial"/>
+          <w:i/>
+          <w:iCs/>
+          <w:sz w:val="24"/>
+          <w:szCs w:val="24"/>
+        </w:rPr>
+        <w:t>/</w:t>
       </w:r>
       <w:proofErr w:type="spellStart"/>
       <w:r>
         <w:rPr>
           <w:rFonts w:ascii="Arial" w:eastAsia="Arial" w:hAnsi="Arial" w:cs="Arial"/>
+          <w:i/>
+          <w:iCs/>
           <w:sz w:val="24"/>
           <w:szCs w:val="24"/>
         </w:rPr>
@@ -2935,6 +2981,8 @@
       <w:r>
         <w:rPr>
           <w:rFonts w:ascii="Arial" w:eastAsia="Arial" w:hAnsi="Arial" w:cs="Arial"/>
+          <w:i/>
+          <w:iCs/>
           <w:sz w:val="24"/>
           <w:szCs w:val="24"/>
         </w:rPr>
@@ -2973,6 +3021,8 @@
       <w:r>
         <w:rPr>
           <w:rFonts w:ascii="Arial" w:eastAsia="Arial" w:hAnsi="Arial" w:cs="Arial"/>
+          <w:i/>
+          <w:iCs/>
           <w:sz w:val="24"/>
           <w:szCs w:val="24"/>
         </w:rPr>
@@ -2982,27 +3032,31 @@
       <w:r>
         <w:rPr>
           <w:rFonts w:ascii="Arial" w:eastAsia="Arial" w:hAnsi="Arial" w:cs="Arial"/>
-          <w:sz w:val="24"/>
-          <w:szCs w:val="24"/>
-        </w:rPr>
-        <w:t>p</w:t>
-      </w:r>
-      <w:r>
-        <w:rPr>
-          <w:rFonts w:ascii="Arial" w:eastAsia="Arial" w:hAnsi="Arial" w:cs="Arial"/>
-          <w:sz w:val="24"/>
-          <w:szCs w:val="24"/>
-        </w:rPr>
-        <w:t>anel</w:t>
+          <w:i/>
+          <w:iCs/>
+          <w:sz w:val="24"/>
+          <w:szCs w:val="24"/>
+        </w:rPr>
+        <w:t>panel</w:t>
       </w:r>
       <w:proofErr w:type="spellEnd"/>
       <w:r>
         <w:rPr>
           <w:rFonts w:ascii="Arial" w:eastAsia="Arial" w:hAnsi="Arial" w:cs="Arial"/>
-          <w:sz w:val="24"/>
-          <w:szCs w:val="24"/>
-        </w:rPr>
-        <w:t>/ encontramos um local para fazer upload de arquivos</w:t>
+          <w:i/>
+          <w:iCs/>
+          <w:sz w:val="24"/>
+          <w:szCs w:val="24"/>
+        </w:rPr>
+        <w:t>/</w:t>
+      </w:r>
+      <w:r>
+        <w:rPr>
+          <w:rFonts w:ascii="Arial" w:eastAsia="Arial" w:hAnsi="Arial" w:cs="Arial"/>
+          <w:sz w:val="24"/>
+          <w:szCs w:val="24"/>
+        </w:rPr>
+        <w:t xml:space="preserve"> encontramos um local para fazer upload de arquivos</w:t>
       </w:r>
       <w:r>
         <w:rPr>
@@ -3078,25 +3132,7 @@
           <w:sz w:val="24"/>
           <w:szCs w:val="24"/>
         </w:rPr>
-        <w:t xml:space="preserve">Podemos tentar fazer o upload de um reverse </w:t>
-      </w:r>
-      <w:proofErr w:type="spellStart"/>
-      <w:r>
-        <w:rPr>
-          <w:rFonts w:ascii="Arial" w:eastAsia="Arial" w:hAnsi="Arial" w:cs="Arial"/>
-          <w:sz w:val="24"/>
-          <w:szCs w:val="24"/>
-        </w:rPr>
-        <w:t>shell</w:t>
-      </w:r>
-      <w:proofErr w:type="spellEnd"/>
-      <w:r>
-        <w:rPr>
-          <w:rFonts w:ascii="Arial" w:eastAsia="Arial" w:hAnsi="Arial" w:cs="Arial"/>
-          <w:sz w:val="24"/>
-          <w:szCs w:val="24"/>
-        </w:rPr>
-        <w:t xml:space="preserve"> para </w:t>
+        <w:t xml:space="preserve">Podemos tentar fazer o upload de um reverse shell para </w:t>
       </w:r>
       <w:r>
         <w:rPr>
@@ -3173,86 +3209,62 @@
           <w:sz w:val="24"/>
           <w:szCs w:val="24"/>
         </w:rPr>
-        <w:t xml:space="preserve">Ao tentar fazer upload de um </w:t>
+        <w:t xml:space="preserve">Ao tentar fazer upload de um php-reverse-shell, percebemos que o sistema não aceita upload de files </w:t>
+      </w:r>
+      <w:r>
+        <w:rPr>
+          <w:rFonts w:ascii="Arial" w:eastAsia="Arial" w:hAnsi="Arial" w:cs="Arial"/>
+          <w:i/>
+          <w:iCs/>
+          <w:sz w:val="24"/>
+          <w:szCs w:val="24"/>
+        </w:rPr>
+        <w:t>php</w:t>
+      </w:r>
+      <w:r>
+        <w:rPr>
+          <w:rFonts w:ascii="Arial" w:eastAsia="Arial" w:hAnsi="Arial" w:cs="Arial"/>
+          <w:sz w:val="24"/>
+          <w:szCs w:val="24"/>
+        </w:rPr>
+        <w:t xml:space="preserve">. Para contornar esse problema, podemos </w:t>
+      </w:r>
+      <w:r>
+        <w:rPr>
+          <w:rFonts w:ascii="Arial" w:eastAsia="Arial" w:hAnsi="Arial" w:cs="Arial"/>
+          <w:sz w:val="24"/>
+          <w:szCs w:val="24"/>
+        </w:rPr>
+        <w:t xml:space="preserve">utilizar </w:t>
+      </w:r>
+      <w:r>
+        <w:rPr>
+          <w:rFonts w:ascii="Arial" w:eastAsia="Arial" w:hAnsi="Arial" w:cs="Arial"/>
+          <w:sz w:val="24"/>
+          <w:szCs w:val="24"/>
+        </w:rPr>
+        <w:t xml:space="preserve">o </w:t>
       </w:r>
       <w:proofErr w:type="spellStart"/>
       <w:r>
         <w:rPr>
           <w:rFonts w:ascii="Arial" w:eastAsia="Arial" w:hAnsi="Arial" w:cs="Arial"/>
-          <w:sz w:val="24"/>
-          <w:szCs w:val="24"/>
-        </w:rPr>
-        <w:t>php</w:t>
-      </w:r>
-      <w:proofErr w:type="spellEnd"/>
-      <w:r>
-        <w:rPr>
-          <w:rFonts w:ascii="Arial" w:eastAsia="Arial" w:hAnsi="Arial" w:cs="Arial"/>
-          <w:sz w:val="24"/>
-          <w:szCs w:val="24"/>
-        </w:rPr>
-        <w:t>-reverse-</w:t>
-      </w:r>
-      <w:proofErr w:type="spellStart"/>
-      <w:r>
-        <w:rPr>
-          <w:rFonts w:ascii="Arial" w:eastAsia="Arial" w:hAnsi="Arial" w:cs="Arial"/>
-          <w:sz w:val="24"/>
-          <w:szCs w:val="24"/>
-        </w:rPr>
-        <w:t>shell</w:t>
-      </w:r>
-      <w:proofErr w:type="spellEnd"/>
-      <w:r>
-        <w:rPr>
-          <w:rFonts w:ascii="Arial" w:eastAsia="Arial" w:hAnsi="Arial" w:cs="Arial"/>
-          <w:sz w:val="24"/>
-          <w:szCs w:val="24"/>
-        </w:rPr>
-        <w:t xml:space="preserve">, percebemos que o sistema não aceita upload de files </w:t>
-      </w:r>
-      <w:proofErr w:type="spellStart"/>
-      <w:r>
-        <w:rPr>
-          <w:rFonts w:ascii="Arial" w:eastAsia="Arial" w:hAnsi="Arial" w:cs="Arial"/>
-          <w:sz w:val="24"/>
-          <w:szCs w:val="24"/>
-        </w:rPr>
-        <w:t>php</w:t>
-      </w:r>
-      <w:proofErr w:type="spellEnd"/>
-      <w:r>
-        <w:rPr>
-          <w:rFonts w:ascii="Arial" w:eastAsia="Arial" w:hAnsi="Arial" w:cs="Arial"/>
-          <w:sz w:val="24"/>
-          <w:szCs w:val="24"/>
-        </w:rPr>
-        <w:t xml:space="preserve">. Para contornar esse problema, podemos </w:t>
-      </w:r>
-      <w:r>
-        <w:rPr>
-          <w:rFonts w:ascii="Arial" w:eastAsia="Arial" w:hAnsi="Arial" w:cs="Arial"/>
-          <w:sz w:val="24"/>
-          <w:szCs w:val="24"/>
-        </w:rPr>
-        <w:t xml:space="preserve">utilizar </w:t>
-      </w:r>
-      <w:r>
-        <w:rPr>
-          <w:rFonts w:ascii="Arial" w:eastAsia="Arial" w:hAnsi="Arial" w:cs="Arial"/>
-          <w:sz w:val="24"/>
-          <w:szCs w:val="24"/>
-        </w:rPr>
-        <w:t xml:space="preserve">o </w:t>
-      </w:r>
-      <w:proofErr w:type="spellStart"/>
-      <w:r>
-        <w:rPr>
-          <w:rFonts w:ascii="Arial" w:eastAsia="Arial" w:hAnsi="Arial" w:cs="Arial"/>
+          <w:i/>
+          <w:iCs/>
           <w:sz w:val="24"/>
           <w:szCs w:val="24"/>
         </w:rPr>
         <w:t>Burpsuit</w:t>
+      </w:r>
+      <w:r>
+        <w:rPr>
+          <w:rFonts w:ascii="Arial" w:eastAsia="Arial" w:hAnsi="Arial" w:cs="Arial"/>
+          <w:i/>
+          <w:iCs/>
+          <w:sz w:val="24"/>
+          <w:szCs w:val="24"/>
+        </w:rPr>
+        <w:t>e</w:t>
       </w:r>
       <w:proofErr w:type="spellEnd"/>
       <w:r>
@@ -3379,25 +3391,7 @@
           <w:sz w:val="24"/>
           <w:szCs w:val="24"/>
         </w:rPr>
-        <w:t xml:space="preserve"> Então, alteramos a extensão do arquivo reverse </w:t>
-      </w:r>
-      <w:proofErr w:type="spellStart"/>
-      <w:r>
-        <w:rPr>
-          <w:rFonts w:ascii="Arial" w:eastAsia="Arial" w:hAnsi="Arial" w:cs="Arial"/>
-          <w:sz w:val="24"/>
-          <w:szCs w:val="24"/>
-        </w:rPr>
-        <w:t>shell</w:t>
-      </w:r>
-      <w:proofErr w:type="spellEnd"/>
-      <w:r>
-        <w:rPr>
-          <w:rFonts w:ascii="Arial" w:eastAsia="Arial" w:hAnsi="Arial" w:cs="Arial"/>
-          <w:sz w:val="24"/>
-          <w:szCs w:val="24"/>
-        </w:rPr>
-        <w:t xml:space="preserve"> e </w:t>
+        <w:t xml:space="preserve"> Então, alteramos a extensão do arquivo reverse shell e </w:t>
       </w:r>
       <w:r>
         <w:rPr>
@@ -3480,6 +3474,8 @@
       <w:r>
         <w:rPr>
           <w:rFonts w:ascii="Arial" w:eastAsia="Arial" w:hAnsi="Arial" w:cs="Arial"/>
+          <w:i/>
+          <w:iCs/>
           <w:sz w:val="24"/>
           <w:szCs w:val="24"/>
         </w:rPr>
@@ -3872,6 +3868,8 @@
       <w:r>
         <w:rPr>
           <w:rFonts w:ascii="Arial" w:hAnsi="Arial" w:cs="Arial"/>
+          <w:i/>
+          <w:iCs/>
           <w:sz w:val="24"/>
           <w:szCs w:val="24"/>
         </w:rPr>
@@ -3884,7 +3882,7 @@
           <w:sz w:val="24"/>
           <w:szCs w:val="24"/>
         </w:rPr>
-        <w:t xml:space="preserve">, encontramos uma file </w:t>
+        <w:t xml:space="preserve">, encontramos </w:t>
       </w:r>
       <w:r>
         <w:rPr>
@@ -3892,18 +3890,26 @@
           <w:sz w:val="24"/>
           <w:szCs w:val="24"/>
         </w:rPr>
-        <w:t>/</w:t>
-      </w:r>
-      <w:proofErr w:type="spellStart"/>
+        <w:t>um binário</w:t>
+      </w:r>
       <w:r>
         <w:rPr>
           <w:rFonts w:ascii="Arial" w:hAnsi="Arial" w:cs="Arial"/>
           <w:sz w:val="24"/>
           <w:szCs w:val="24"/>
         </w:rPr>
-        <w:t>python</w:t>
-      </w:r>
-      <w:proofErr w:type="spellEnd"/>
+        <w:t xml:space="preserve"> </w:t>
+      </w:r>
+      <w:r>
+        <w:rPr>
+          <w:rFonts w:ascii="Arial" w:hAnsi="Arial" w:cs="Arial"/>
+          <w:i/>
+          <w:iCs/>
+          <w:sz w:val="24"/>
+          <w:szCs w:val="24"/>
+        </w:rPr>
+        <w:t>/python</w:t>
+      </w:r>
       <w:r>
         <w:rPr>
           <w:rFonts w:ascii="Arial" w:hAnsi="Arial" w:cs="Arial"/>
@@ -4040,18 +4046,12 @@
       <w:r>
         <w:rPr>
           <w:rFonts w:ascii="Arial" w:eastAsia="Arial" w:hAnsi="Arial" w:cs="Arial"/>
-          <w:sz w:val="24"/>
-          <w:szCs w:val="24"/>
-        </w:rPr>
-        <w:t>g</w:t>
-      </w:r>
-      <w:r>
-        <w:rPr>
-          <w:rFonts w:ascii="Arial" w:eastAsia="Arial" w:hAnsi="Arial" w:cs="Arial"/>
-          <w:sz w:val="24"/>
-          <w:szCs w:val="24"/>
-        </w:rPr>
-        <w:t>tfobins</w:t>
+          <w:i/>
+          <w:iCs/>
+          <w:sz w:val="24"/>
+          <w:szCs w:val="24"/>
+        </w:rPr>
+        <w:t>gtfobins</w:t>
       </w:r>
       <w:proofErr w:type="spellEnd"/>
       <w:r>
@@ -4060,25 +4060,7 @@
           <w:sz w:val="24"/>
           <w:szCs w:val="24"/>
         </w:rPr>
-        <w:t xml:space="preserve">, encontramos um script de </w:t>
-      </w:r>
-      <w:proofErr w:type="spellStart"/>
-      <w:r>
-        <w:rPr>
-          <w:rFonts w:ascii="Arial" w:eastAsia="Arial" w:hAnsi="Arial" w:cs="Arial"/>
-          <w:sz w:val="24"/>
-          <w:szCs w:val="24"/>
-        </w:rPr>
-        <w:t>python</w:t>
-      </w:r>
-      <w:proofErr w:type="spellEnd"/>
-      <w:r>
-        <w:rPr>
-          <w:rFonts w:ascii="Arial" w:eastAsia="Arial" w:hAnsi="Arial" w:cs="Arial"/>
-          <w:sz w:val="24"/>
-          <w:szCs w:val="24"/>
-        </w:rPr>
-        <w:t xml:space="preserve"> para escalação de privilégio.</w:t>
+        <w:t>, encontramos um script de python para escalação de privilégio.</w:t>
       </w:r>
     </w:p>
     <w:p>
@@ -4275,6 +4257,14 @@
           <w:szCs w:val="24"/>
         </w:rPr>
         <w:t>Burpsuit</w:t>
+      </w:r>
+      <w:r>
+        <w:rPr>
+          <w:rFonts w:ascii="Arial" w:eastAsia="Arial" w:hAnsi="Arial" w:cs="Arial"/>
+          <w:sz w:val="24"/>
+          <w:szCs w:val="24"/>
+        </w:rPr>
+        <w:t>e</w:t>
       </w:r>
       <w:proofErr w:type="spellEnd"/>
       <w:r>
